--- a/figures/Albatross_figures/D_duodecimalis/figures_albatross_doboatherina_duodecimalis.docx
+++ b/figures/Albatross_figures/D_duodecimalis/figures_albatross_doboatherina_duodecimalis.docx
@@ -53,7 +53,6 @@
           <w:iCs/>
         </w:rPr>
       </w:pPr>
-      <w:proofErr w:type="spellStart"/>
       <w:r>
         <w:rPr>
           <w:b/>
@@ -61,51 +60,19 @@
           <w:i/>
           <w:iCs/>
         </w:rPr>
-        <w:t>Doboatherina</w:t>
-      </w:r>
-      <w:proofErr w:type="spellEnd"/>
-      <w:r>
-        <w:rPr>
-          <w:b/>
-          <w:bCs/>
-          <w:i/>
-          <w:iCs/>
-        </w:rPr>
-        <w:t xml:space="preserve"> </w:t>
-      </w:r>
-      <w:proofErr w:type="spellStart"/>
-      <w:r>
-        <w:rPr>
-          <w:b/>
-          <w:bCs/>
-          <w:i/>
-          <w:iCs/>
-        </w:rPr>
-        <w:t>duodecimalis</w:t>
-      </w:r>
-      <w:proofErr w:type="spellEnd"/>
-    </w:p>
-    <w:p>
-      <w:pPr>
-        <w:rPr>
-          <w:b/>
-          <w:bCs/>
-          <w:i/>
-          <w:iCs/>
-        </w:rPr>
-      </w:pPr>
-    </w:p>
-    <w:p/>
+        <w:t>Doboatherina duodecimalis</w:t>
+      </w:r>
+    </w:p>
     <w:p>
       <w:r>
         <w:rPr>
           <w:noProof/>
         </w:rPr>
         <w:drawing>
-          <wp:inline distT="0" distB="0" distL="0" distR="0" wp14:anchorId="4282FC59" wp14:editId="61893473">
+          <wp:inline distT="0" distB="0" distL="0" distR="0" wp14:anchorId="5B4A71D0" wp14:editId="51FD2548">
             <wp:extent cx="5934075" cy="3124200"/>
             <wp:effectExtent l="0" t="0" r="9525" b="0"/>
-            <wp:docPr id="135375252" name="Picture 1"/>
+            <wp:docPr id="1937755598" name="Picture 4" descr="A graph with black dots&#10;&#10;Description automatically generated"/>
             <wp:cNvGraphicFramePr>
               <a:graphicFrameLocks xmlns:a="http://schemas.openxmlformats.org/drawingml/2006/main" noChangeAspect="1"/>
             </wp:cNvGraphicFramePr>
@@ -113,7 +80,7 @@
               <a:graphicData uri="http://schemas.openxmlformats.org/drawingml/2006/picture">
                 <pic:pic xmlns:pic="http://schemas.openxmlformats.org/drawingml/2006/picture">
                   <pic:nvPicPr>
-                    <pic:cNvPr id="0" name="Picture 1"/>
+                    <pic:cNvPr id="1937755598" name="Picture 4" descr="A graph with black dots&#10;&#10;Description automatically generated"/>
                     <pic:cNvPicPr>
                       <a:picLocks noChangeAspect="1" noChangeArrowheads="1"/>
                     </pic:cNvPicPr>
@@ -151,17 +118,26 @@
         </w:drawing>
       </w:r>
     </w:p>
-    <w:p/>
+    <w:p>
+      <w:r>
+        <w:t>Figure #. (D_duodecimalis_LWR_SL.png). Title</w:t>
+      </w:r>
+    </w:p>
+    <w:p>
+      <w:r>
+        <w:t>Description</w:t>
+      </w:r>
+    </w:p>
     <w:p>
       <w:r>
         <w:rPr>
           <w:noProof/>
         </w:rPr>
         <w:drawing>
-          <wp:inline distT="0" distB="0" distL="0" distR="0" wp14:anchorId="042C704C" wp14:editId="1B8866C1">
+          <wp:inline distT="0" distB="0" distL="0" distR="0" wp14:anchorId="778C2A7F" wp14:editId="57474731">
             <wp:extent cx="5934075" cy="3124200"/>
             <wp:effectExtent l="0" t="0" r="9525" b="0"/>
-            <wp:docPr id="494952861" name="Picture 2"/>
+            <wp:docPr id="174241326" name="Picture 5" descr="A graph of a graph with black dots&#10;&#10;Description automatically generated"/>
             <wp:cNvGraphicFramePr>
               <a:graphicFrameLocks xmlns:a="http://schemas.openxmlformats.org/drawingml/2006/main" noChangeAspect="1"/>
             </wp:cNvGraphicFramePr>
@@ -169,7 +145,7 @@
               <a:graphicData uri="http://schemas.openxmlformats.org/drawingml/2006/picture">
                 <pic:pic xmlns:pic="http://schemas.openxmlformats.org/drawingml/2006/picture">
                   <pic:nvPicPr>
-                    <pic:cNvPr id="0" name="Picture 2"/>
+                    <pic:cNvPr id="174241326" name="Picture 5" descr="A graph of a graph with black dots&#10;&#10;Description automatically generated"/>
                     <pic:cNvPicPr>
                       <a:picLocks noChangeAspect="1" noChangeArrowheads="1"/>
                     </pic:cNvPicPr>
@@ -209,15 +185,26 @@
     </w:p>
     <w:p>
       <w:r>
+        <w:t>Figure #. (D_duodecimalis_LWR_SL_2.png). Title</w:t>
+      </w:r>
+    </w:p>
+    <w:p>
+      <w:r>
+        <w:lastRenderedPageBreak/>
+        <w:t>Description</w:t>
+      </w:r>
+    </w:p>
+    <w:p/>
+    <w:p>
+      <w:r>
         <w:rPr>
           <w:noProof/>
         </w:rPr>
-        <w:lastRenderedPageBreak/>
         <w:drawing>
-          <wp:inline distT="0" distB="0" distL="0" distR="0" wp14:anchorId="25497F18" wp14:editId="2EE84F88">
-            <wp:extent cx="5934075" cy="2905125"/>
-            <wp:effectExtent l="0" t="0" r="9525" b="9525"/>
-            <wp:docPr id="1670037727" name="Picture 3"/>
+          <wp:inline distT="0" distB="0" distL="0" distR="0" wp14:anchorId="1697E01C" wp14:editId="5B7D4FE9">
+            <wp:extent cx="5934075" cy="3124200"/>
+            <wp:effectExtent l="0" t="0" r="9525" b="0"/>
+            <wp:docPr id="494952861" name="Picture 2" descr="A graph with black dots and a blue line&#10;&#10;Description automatically generated"/>
             <wp:cNvGraphicFramePr>
               <a:graphicFrameLocks xmlns:a="http://schemas.openxmlformats.org/drawingml/2006/main" noChangeAspect="1"/>
             </wp:cNvGraphicFramePr>
@@ -225,7 +212,7 @@
               <a:graphicData uri="http://schemas.openxmlformats.org/drawingml/2006/picture">
                 <pic:pic xmlns:pic="http://schemas.openxmlformats.org/drawingml/2006/picture">
                   <pic:nvPicPr>
-                    <pic:cNvPr id="0" name="Picture 3"/>
+                    <pic:cNvPr id="494952861" name="Picture 2" descr="A graph with black dots and a blue line&#10;&#10;Description automatically generated"/>
                     <pic:cNvPicPr>
                       <a:picLocks noChangeAspect="1" noChangeArrowheads="1"/>
                     </pic:cNvPicPr>
@@ -246,7 +233,7 @@
                   <pic:spPr bwMode="auto">
                     <a:xfrm>
                       <a:off x="0" y="0"/>
-                      <a:ext cx="5934075" cy="2905125"/>
+                      <a:ext cx="5934075" cy="3124200"/>
                     </a:xfrm>
                     <a:prstGeom prst="rect">
                       <a:avLst/>
@@ -263,12 +250,16 @@
         </w:drawing>
       </w:r>
     </w:p>
-    <w:p/>
-    <w:p/>
-    <w:p/>
-    <w:p/>
-    <w:p/>
-    <w:p/>
+    <w:p>
+      <w:r>
+        <w:t>Figure #. (D_duodecimalis_lm.png). Title</w:t>
+      </w:r>
+    </w:p>
+    <w:p>
+      <w:r>
+        <w:t>Description</w:t>
+      </w:r>
+    </w:p>
     <w:p/>
     <w:p>
       <w:r>
@@ -276,10 +267,10 @@
           <w:noProof/>
         </w:rPr>
         <w:drawing>
-          <wp:inline distT="0" distB="0" distL="0" distR="0" wp14:anchorId="722398E8" wp14:editId="0629BB25">
+          <wp:inline distT="0" distB="0" distL="0" distR="0" wp14:anchorId="4282FC59" wp14:editId="61893473">
             <wp:extent cx="5934075" cy="3124200"/>
             <wp:effectExtent l="0" t="0" r="9525" b="0"/>
-            <wp:docPr id="1937755598" name="Picture 4"/>
+            <wp:docPr id="135375252" name="Picture 1"/>
             <wp:cNvGraphicFramePr>
               <a:graphicFrameLocks xmlns:a="http://schemas.openxmlformats.org/drawingml/2006/main" noChangeAspect="1"/>
             </wp:cNvGraphicFramePr>
@@ -287,7 +278,7 @@
               <a:graphicData uri="http://schemas.openxmlformats.org/drawingml/2006/picture">
                 <pic:pic xmlns:pic="http://schemas.openxmlformats.org/drawingml/2006/picture">
                   <pic:nvPicPr>
-                    <pic:cNvPr id="0" name="Picture 4"/>
+                    <pic:cNvPr id="0" name="Picture 1"/>
                     <pic:cNvPicPr>
                       <a:picLocks noChangeAspect="1" noChangeArrowheads="1"/>
                     </pic:cNvPicPr>
@@ -327,15 +318,26 @@
     </w:p>
     <w:p>
       <w:r>
+        <w:t>Figure #. (D_duodecimalis_kn.png). Title</w:t>
+      </w:r>
+    </w:p>
+    <w:p>
+      <w:r>
+        <w:lastRenderedPageBreak/>
+        <w:t>Description</w:t>
+      </w:r>
+    </w:p>
+    <w:p/>
+    <w:p>
+      <w:r>
         <w:rPr>
           <w:noProof/>
         </w:rPr>
-        <w:lastRenderedPageBreak/>
         <w:drawing>
-          <wp:inline distT="0" distB="0" distL="0" distR="0" wp14:anchorId="1D177EB4" wp14:editId="32C347BD">
-            <wp:extent cx="5934075" cy="3124200"/>
-            <wp:effectExtent l="0" t="0" r="9525" b="0"/>
-            <wp:docPr id="174241326" name="Picture 5"/>
+          <wp:inline distT="0" distB="0" distL="0" distR="0" wp14:anchorId="25497F18" wp14:editId="2EE84F88">
+            <wp:extent cx="5934075" cy="2905125"/>
+            <wp:effectExtent l="0" t="0" r="9525" b="9525"/>
+            <wp:docPr id="1670037727" name="Picture 3"/>
             <wp:cNvGraphicFramePr>
               <a:graphicFrameLocks xmlns:a="http://schemas.openxmlformats.org/drawingml/2006/main" noChangeAspect="1"/>
             </wp:cNvGraphicFramePr>
@@ -343,7 +345,7 @@
               <a:graphicData uri="http://schemas.openxmlformats.org/drawingml/2006/picture">
                 <pic:pic xmlns:pic="http://schemas.openxmlformats.org/drawingml/2006/picture">
                   <pic:nvPicPr>
-                    <pic:cNvPr id="0" name="Picture 5"/>
+                    <pic:cNvPr id="0" name="Picture 3"/>
                     <pic:cNvPicPr>
                       <a:picLocks noChangeAspect="1" noChangeArrowheads="1"/>
                     </pic:cNvPicPr>
@@ -364,7 +366,7 @@
                   <pic:spPr bwMode="auto">
                     <a:xfrm>
                       <a:off x="0" y="0"/>
-                      <a:ext cx="5934075" cy="3124200"/>
+                      <a:ext cx="5934075" cy="2905125"/>
                     </a:xfrm>
                     <a:prstGeom prst="rect">
                       <a:avLst/>
@@ -381,6 +383,18 @@
         </w:drawing>
       </w:r>
     </w:p>
+    <w:p>
+      <w:r>
+        <w:t>Figure #. (D_duodecimalis_log10a_b). Title</w:t>
+      </w:r>
+    </w:p>
+    <w:p>
+      <w:r>
+        <w:t>Description</w:t>
+      </w:r>
+    </w:p>
+    <w:p/>
+    <w:p/>
     <w:p/>
     <w:p/>
     <w:p/>

--- a/figures/Albatross_figures/D_duodecimalis/figures_albatross_doboatherina_duodecimalis.docx
+++ b/figures/Albatross_figures/D_duodecimalis/figures_albatross_doboatherina_duodecimalis.docx
@@ -53,6 +53,7 @@
           <w:iCs/>
         </w:rPr>
       </w:pPr>
+      <w:proofErr w:type="spellStart"/>
       <w:r>
         <w:rPr>
           <w:b/>
@@ -60,8 +61,29 @@
           <w:i/>
           <w:iCs/>
         </w:rPr>
-        <w:t>Doboatherina duodecimalis</w:t>
-      </w:r>
+        <w:t>Doboatherina</w:t>
+      </w:r>
+      <w:proofErr w:type="spellEnd"/>
+      <w:r>
+        <w:rPr>
+          <w:b/>
+          <w:bCs/>
+          <w:i/>
+          <w:iCs/>
+        </w:rPr>
+        <w:t xml:space="preserve"> </w:t>
+      </w:r>
+      <w:proofErr w:type="spellStart"/>
+      <w:r>
+        <w:rPr>
+          <w:b/>
+          <w:bCs/>
+          <w:i/>
+          <w:iCs/>
+        </w:rPr>
+        <w:t>duodecimalis</w:t>
+      </w:r>
+      <w:proofErr w:type="spellEnd"/>
     </w:p>
     <w:p>
       <w:r>
@@ -69,10 +91,10 @@
           <w:noProof/>
         </w:rPr>
         <w:drawing>
-          <wp:inline distT="0" distB="0" distL="0" distR="0" wp14:anchorId="5B4A71D0" wp14:editId="51FD2548">
+          <wp:inline distT="0" distB="0" distL="0" distR="0" wp14:anchorId="778C2A7F" wp14:editId="57474731">
             <wp:extent cx="5934075" cy="3124200"/>
             <wp:effectExtent l="0" t="0" r="9525" b="0"/>
-            <wp:docPr id="1937755598" name="Picture 4" descr="A graph with black dots&#10;&#10;Description automatically generated"/>
+            <wp:docPr id="174241326" name="Picture 5" descr="A graph of a graph with black dots&#10;&#10;Description automatically generated"/>
             <wp:cNvGraphicFramePr>
               <a:graphicFrameLocks xmlns:a="http://schemas.openxmlformats.org/drawingml/2006/main" noChangeAspect="1"/>
             </wp:cNvGraphicFramePr>
@@ -80,7 +102,7 @@
               <a:graphicData uri="http://schemas.openxmlformats.org/drawingml/2006/picture">
                 <pic:pic xmlns:pic="http://schemas.openxmlformats.org/drawingml/2006/picture">
                   <pic:nvPicPr>
-                    <pic:cNvPr id="1937755598" name="Picture 4" descr="A graph with black dots&#10;&#10;Description automatically generated"/>
+                    <pic:cNvPr id="174241326" name="Picture 5" descr="A graph of a graph with black dots&#10;&#10;Description automatically generated"/>
                     <pic:cNvPicPr>
                       <a:picLocks noChangeAspect="1" noChangeArrowheads="1"/>
                     </pic:cNvPicPr>
@@ -120,7 +142,41 @@
     </w:p>
     <w:p>
       <w:r>
-        <w:t>Figure #. (D_duodecimalis_LWR_SL.png). Title</w:t>
+        <w:t xml:space="preserve">Figure 12a. Length-weight Relationship of </w:t>
+      </w:r>
+      <w:proofErr w:type="spellStart"/>
+      <w:r>
+        <w:rPr>
+          <w:i/>
+          <w:iCs/>
+        </w:rPr>
+        <w:t>Doboatherina</w:t>
+      </w:r>
+      <w:proofErr w:type="spellEnd"/>
+      <w:r>
+        <w:rPr>
+          <w:i/>
+          <w:iCs/>
+        </w:rPr>
+        <w:t xml:space="preserve"> </w:t>
+      </w:r>
+      <w:proofErr w:type="spellStart"/>
+      <w:r>
+        <w:rPr>
+          <w:i/>
+          <w:iCs/>
+        </w:rPr>
+        <w:t>duodecimalis</w:t>
+      </w:r>
+      <w:proofErr w:type="spellEnd"/>
+      <w:r>
+        <w:t xml:space="preserve"> (Valenciennes, 1835)</w:t>
+      </w:r>
+      <w:r>
+        <w:t xml:space="preserve"> </w:t>
+      </w:r>
+      <w:r>
+        <w:t>(D_duodecimalis_LWR_SL_2.png).</w:t>
       </w:r>
     </w:p>
     <w:p>
@@ -128,16 +184,18 @@
         <w:t>Description</w:t>
       </w:r>
     </w:p>
+    <w:p/>
     <w:p>
       <w:r>
         <w:rPr>
           <w:noProof/>
         </w:rPr>
+        <w:lastRenderedPageBreak/>
         <w:drawing>
-          <wp:inline distT="0" distB="0" distL="0" distR="0" wp14:anchorId="778C2A7F" wp14:editId="57474731">
+          <wp:inline distT="0" distB="0" distL="0" distR="0" wp14:anchorId="1697E01C" wp14:editId="5B7D4FE9">
             <wp:extent cx="5934075" cy="3124200"/>
             <wp:effectExtent l="0" t="0" r="9525" b="0"/>
-            <wp:docPr id="174241326" name="Picture 5" descr="A graph of a graph with black dots&#10;&#10;Description automatically generated"/>
+            <wp:docPr id="494952861" name="Picture 2" descr="A graph with black dots and a blue line&#10;&#10;Description automatically generated"/>
             <wp:cNvGraphicFramePr>
               <a:graphicFrameLocks xmlns:a="http://schemas.openxmlformats.org/drawingml/2006/main" noChangeAspect="1"/>
             </wp:cNvGraphicFramePr>
@@ -145,7 +203,7 @@
               <a:graphicData uri="http://schemas.openxmlformats.org/drawingml/2006/picture">
                 <pic:pic xmlns:pic="http://schemas.openxmlformats.org/drawingml/2006/picture">
                   <pic:nvPicPr>
-                    <pic:cNvPr id="174241326" name="Picture 5" descr="A graph of a graph with black dots&#10;&#10;Description automatically generated"/>
+                    <pic:cNvPr id="494952861" name="Picture 2" descr="A graph with black dots and a blue line&#10;&#10;Description automatically generated"/>
                     <pic:cNvPicPr>
                       <a:picLocks noChangeAspect="1" noChangeArrowheads="1"/>
                     </pic:cNvPicPr>
@@ -185,26 +243,58 @@
     </w:p>
     <w:p>
       <w:r>
-        <w:t>Figure #. (D_duodecimalis_LWR_SL_2.png). Title</w:t>
-      </w:r>
-    </w:p>
-    <w:p>
-      <w:r>
-        <w:lastRenderedPageBreak/>
-        <w:t>Description</w:t>
-      </w:r>
-    </w:p>
-    <w:p/>
+        <w:t xml:space="preserve">Figure 12b. Linear Regression model of </w:t>
+      </w:r>
+      <w:proofErr w:type="spellStart"/>
+      <w:r>
+        <w:rPr>
+          <w:i/>
+          <w:iCs/>
+        </w:rPr>
+        <w:t>Doboatherina</w:t>
+      </w:r>
+      <w:proofErr w:type="spellEnd"/>
+      <w:r>
+        <w:rPr>
+          <w:i/>
+          <w:iCs/>
+        </w:rPr>
+        <w:t xml:space="preserve"> </w:t>
+      </w:r>
+      <w:proofErr w:type="spellStart"/>
+      <w:r>
+        <w:rPr>
+          <w:i/>
+          <w:iCs/>
+        </w:rPr>
+        <w:t>duodecimalis</w:t>
+      </w:r>
+      <w:proofErr w:type="spellEnd"/>
+      <w:r>
+        <w:t xml:space="preserve"> (Valenciennes, 1835)</w:t>
+      </w:r>
+      <w:r>
+        <w:t xml:space="preserve"> </w:t>
+      </w:r>
+      <w:r>
+        <w:t>(D_duodecimalis_lm.png).</w:t>
+      </w:r>
+    </w:p>
+    <w:p>
+      <w:r>
+        <w:t>Linear regression analysis of standard length (SL) and mass (g), showing that the predictive relationship between length and weight is strong.</w:t>
+      </w:r>
+    </w:p>
     <w:p>
       <w:r>
         <w:rPr>
           <w:noProof/>
         </w:rPr>
         <w:drawing>
-          <wp:inline distT="0" distB="0" distL="0" distR="0" wp14:anchorId="1697E01C" wp14:editId="5B7D4FE9">
+          <wp:inline distT="0" distB="0" distL="0" distR="0" wp14:anchorId="4282FC59" wp14:editId="61893473">
             <wp:extent cx="5934075" cy="3124200"/>
             <wp:effectExtent l="0" t="0" r="9525" b="0"/>
-            <wp:docPr id="494952861" name="Picture 2" descr="A graph with black dots and a blue line&#10;&#10;Description automatically generated"/>
+            <wp:docPr id="135375252" name="Picture 1"/>
             <wp:cNvGraphicFramePr>
               <a:graphicFrameLocks xmlns:a="http://schemas.openxmlformats.org/drawingml/2006/main" noChangeAspect="1"/>
             </wp:cNvGraphicFramePr>
@@ -212,7 +302,7 @@
               <a:graphicData uri="http://schemas.openxmlformats.org/drawingml/2006/picture">
                 <pic:pic xmlns:pic="http://schemas.openxmlformats.org/drawingml/2006/picture">
                   <pic:nvPicPr>
-                    <pic:cNvPr id="494952861" name="Picture 2" descr="A graph with black dots and a blue line&#10;&#10;Description automatically generated"/>
+                    <pic:cNvPr id="0" name="Picture 1"/>
                     <pic:cNvPicPr>
                       <a:picLocks noChangeAspect="1" noChangeArrowheads="1"/>
                     </pic:cNvPicPr>
@@ -252,82 +342,97 @@
     </w:p>
     <w:p>
       <w:r>
-        <w:t>Figure #. (D_duodecimalis_lm.png). Title</w:t>
-      </w:r>
-    </w:p>
-    <w:p>
-      <w:r>
-        <w:t>Description</w:t>
-      </w:r>
-    </w:p>
-    <w:p/>
-    <w:p>
-      <w:r>
-        <w:rPr>
-          <w:noProof/>
-        </w:rPr>
-        <w:drawing>
-          <wp:inline distT="0" distB="0" distL="0" distR="0" wp14:anchorId="4282FC59" wp14:editId="61893473">
-            <wp:extent cx="5934075" cy="3124200"/>
-            <wp:effectExtent l="0" t="0" r="9525" b="0"/>
-            <wp:docPr id="135375252" name="Picture 1"/>
-            <wp:cNvGraphicFramePr>
-              <a:graphicFrameLocks xmlns:a="http://schemas.openxmlformats.org/drawingml/2006/main" noChangeAspect="1"/>
-            </wp:cNvGraphicFramePr>
-            <a:graphic xmlns:a="http://schemas.openxmlformats.org/drawingml/2006/main">
-              <a:graphicData uri="http://schemas.openxmlformats.org/drawingml/2006/picture">
-                <pic:pic xmlns:pic="http://schemas.openxmlformats.org/drawingml/2006/picture">
-                  <pic:nvPicPr>
-                    <pic:cNvPr id="0" name="Picture 1"/>
-                    <pic:cNvPicPr>
-                      <a:picLocks noChangeAspect="1" noChangeArrowheads="1"/>
-                    </pic:cNvPicPr>
-                  </pic:nvPicPr>
-                  <pic:blipFill>
-                    <a:blip r:embed="rId7">
-                      <a:extLst>
-                        <a:ext uri="{28A0092B-C50C-407E-A947-70E740481C1C}">
-                          <a14:useLocalDpi xmlns:a14="http://schemas.microsoft.com/office/drawing/2010/main" val="0"/>
-                        </a:ext>
-                      </a:extLst>
-                    </a:blip>
-                    <a:srcRect/>
-                    <a:stretch>
-                      <a:fillRect/>
-                    </a:stretch>
-                  </pic:blipFill>
-                  <pic:spPr bwMode="auto">
-                    <a:xfrm>
-                      <a:off x="0" y="0"/>
-                      <a:ext cx="5934075" cy="3124200"/>
-                    </a:xfrm>
-                    <a:prstGeom prst="rect">
-                      <a:avLst/>
-                    </a:prstGeom>
-                    <a:noFill/>
-                    <a:ln>
-                      <a:noFill/>
-                    </a:ln>
-                  </pic:spPr>
-                </pic:pic>
-              </a:graphicData>
-            </a:graphic>
-          </wp:inline>
-        </w:drawing>
-      </w:r>
-    </w:p>
-    <w:p>
-      <w:r>
-        <w:t>Figure #. (D_duodecimalis_kn.png). Title</w:t>
+        <w:t>Figure 12c. Relative Condition Factor (</w:t>
+      </w:r>
+      <w:proofErr w:type="spellStart"/>
+      <w:r>
+        <w:t>Kn</w:t>
+      </w:r>
+      <w:proofErr w:type="spellEnd"/>
+      <w:r>
+        <w:t xml:space="preserve">) of </w:t>
+      </w:r>
+      <w:proofErr w:type="spellStart"/>
+      <w:r>
+        <w:rPr>
+          <w:i/>
+          <w:iCs/>
+        </w:rPr>
+        <w:t>Doboatherina</w:t>
+      </w:r>
+      <w:proofErr w:type="spellEnd"/>
+      <w:r>
+        <w:rPr>
+          <w:i/>
+          <w:iCs/>
+        </w:rPr>
+        <w:t xml:space="preserve"> </w:t>
+      </w:r>
+      <w:proofErr w:type="spellStart"/>
+      <w:r>
+        <w:rPr>
+          <w:i/>
+          <w:iCs/>
+        </w:rPr>
+        <w:t>duodecimalis</w:t>
+      </w:r>
+      <w:proofErr w:type="spellEnd"/>
+      <w:r>
+        <w:t xml:space="preserve"> (Valenciennes, 1835)</w:t>
+      </w:r>
+      <w:r>
+        <w:t xml:space="preserve"> </w:t>
+      </w:r>
+      <w:r>
+        <w:t xml:space="preserve">(D_duodecimalis_kn.png). </w:t>
       </w:r>
     </w:p>
     <w:p>
       <w:r>
         <w:lastRenderedPageBreak/>
-        <w:t>Description</w:t>
-      </w:r>
-    </w:p>
-    <w:p/>
+        <w:t xml:space="preserve">Relationship between Le </w:t>
+      </w:r>
+      <w:proofErr w:type="spellStart"/>
+      <w:r>
+        <w:t>Cren’s</w:t>
+      </w:r>
+      <w:proofErr w:type="spellEnd"/>
+      <w:r>
+        <w:t xml:space="preserve"> (</w:t>
+      </w:r>
+      <w:proofErr w:type="spellStart"/>
+      <w:r>
+        <w:t>Kn</w:t>
+      </w:r>
+      <w:proofErr w:type="spellEnd"/>
+      <w:r>
+        <w:t xml:space="preserve"> = observed weight (w) / expected weight (W)) relative condition factor (</w:t>
+      </w:r>
+      <w:proofErr w:type="spellStart"/>
+      <w:r>
+        <w:t>Kn</w:t>
+      </w:r>
+      <w:proofErr w:type="spellEnd"/>
+      <w:r>
+        <w:t xml:space="preserve">) and standard length (SL) (Le </w:t>
+      </w:r>
+      <w:proofErr w:type="spellStart"/>
+      <w:r>
+        <w:t>Cren</w:t>
+      </w:r>
+      <w:proofErr w:type="spellEnd"/>
+      <w:r>
+        <w:t xml:space="preserve">, 1951). SL is used to highlight its relationship to </w:t>
+      </w:r>
+      <w:proofErr w:type="spellStart"/>
+      <w:r>
+        <w:t>Kn</w:t>
+      </w:r>
+      <w:proofErr w:type="spellEnd"/>
+      <w:r>
+        <w:t>, which could be influenced by the increased loss of fluids by larger individuals while stored in ethanol.</w:t>
+      </w:r>
+    </w:p>
     <w:p>
       <w:r>
         <w:rPr>
@@ -351,7 +456,7 @@
                     </pic:cNvPicPr>
                   </pic:nvPicPr>
                   <pic:blipFill>
-                    <a:blip r:embed="rId8">
+                    <a:blip r:embed="rId7">
                       <a:extLst>
                         <a:ext uri="{28A0092B-C50C-407E-A947-70E740481C1C}">
                           <a14:useLocalDpi xmlns:a14="http://schemas.microsoft.com/office/drawing/2010/main" val="0"/>
@@ -385,15 +490,61 @@
     </w:p>
     <w:p>
       <w:r>
-        <w:t>Figure #. (D_duodecimalis_log10a_b). Title</w:t>
-      </w:r>
-    </w:p>
-    <w:p>
-      <w:r>
-        <w:t>Description</w:t>
-      </w:r>
-    </w:p>
-    <w:p/>
+        <w:t xml:space="preserve">Figure 12d. Comparison of the Length-weight Relationship of </w:t>
+      </w:r>
+      <w:proofErr w:type="spellStart"/>
+      <w:r>
+        <w:rPr>
+          <w:i/>
+          <w:iCs/>
+        </w:rPr>
+        <w:t>Doboatherina</w:t>
+      </w:r>
+      <w:proofErr w:type="spellEnd"/>
+      <w:r>
+        <w:rPr>
+          <w:i/>
+          <w:iCs/>
+        </w:rPr>
+        <w:t xml:space="preserve"> </w:t>
+      </w:r>
+      <w:proofErr w:type="spellStart"/>
+      <w:r>
+        <w:rPr>
+          <w:i/>
+          <w:iCs/>
+        </w:rPr>
+        <w:t>duodecimalis</w:t>
+      </w:r>
+      <w:proofErr w:type="spellEnd"/>
+      <w:r>
+        <w:t xml:space="preserve"> (Valenciennes, 1835) between Locality/Study </w:t>
+      </w:r>
+      <w:r>
+        <w:t>(D_duodecimalis_log10a_b).</w:t>
+      </w:r>
+    </w:p>
+    <w:p>
+      <w:r>
+        <w:t xml:space="preserve">Values are collected from </w:t>
+      </w:r>
+      <w:proofErr w:type="spellStart"/>
+      <w:r>
+        <w:t>Fishbase</w:t>
+      </w:r>
+      <w:proofErr w:type="spellEnd"/>
+      <w:r>
+        <w:t xml:space="preserve"> and are color coded based on geographic location of each available study. Studies deemed “Doubtful” by </w:t>
+      </w:r>
+      <w:proofErr w:type="spellStart"/>
+      <w:r>
+        <w:t>Fishbase</w:t>
+      </w:r>
+      <w:proofErr w:type="spellEnd"/>
+      <w:r>
+        <w:t xml:space="preserve"> were excluded. This study is labelled as “Albatross”, but it is important to keep in mind that they were collected by the USS Albatross from various locations in the Philippine archipelago.</w:t>
+      </w:r>
+    </w:p>
     <w:p/>
     <w:p/>
     <w:p/>
